--- a/练习.docx
+++ b/练习.docx
@@ -3,11 +3,749 @@
 <w:document xmlns:ve="http://schemas.openxmlformats.org/markup-compatibility/2006" xmlns:o="urn:schemas-microsoft-com:office:office" xmlns:r="http://schemas.openxmlformats.org/officeDocument/2006/relationships" xmlns:m="http://schemas.openxmlformats.org/officeDocument/2006/math" xmlns:v="urn:schemas-microsoft-com:vml" xmlns:wp="http://schemas.openxmlformats.org/drawingml/2006/wordprocessingDrawing" xmlns:w10="urn:schemas-microsoft-com:office:word" xmlns:w="http://schemas.openxmlformats.org/wordprocessingml/2006/main" xmlns:wne="http://schemas.microsoft.com/office/word/2006/wordml">
   <w:body>
     <w:p>
-      <w:r>
-        <w:rPr>
-          <w:rFonts w:hint="eastAsia"/>
-        </w:rPr>
-        <w:t>luck</w:t>
+      <w:pPr>
+        <w:rPr>
+          <w:rFonts w:ascii="Arial" w:hAnsi="Arial" w:cs="Arial" w:hint="eastAsia"/>
+          <w:color w:val="111111"/>
+          <w:sz w:val="16"/>
+          <w:szCs w:val="16"/>
+          <w:shd w:val="clear" w:color="auto" w:fill="FFFFFF"/>
+        </w:rPr>
+      </w:pPr>
+      <w:r>
+        <w:rPr>
+          <w:rFonts w:ascii="Arial" w:hAnsi="Arial" w:cs="Arial"/>
+          <w:color w:val="111111"/>
+          <w:sz w:val="16"/>
+          <w:szCs w:val="16"/>
+          <w:shd w:val="clear" w:color="auto" w:fill="FFFFFF"/>
+        </w:rPr>
+        <w:t>【重要】让仓库接受代码提交</w:t>
+      </w:r>
+      <w:r>
+        <w:rPr>
+          <w:rFonts w:ascii="Arial" w:hAnsi="Arial" w:cs="Arial"/>
+          <w:color w:val="111111"/>
+          <w:sz w:val="16"/>
+          <w:szCs w:val="16"/>
+        </w:rPr>
+        <w:br/>
+      </w:r>
+      <w:r>
+        <w:rPr>
+          <w:rFonts w:ascii="Arial" w:hAnsi="Arial" w:cs="Arial"/>
+          <w:color w:val="111111"/>
+          <w:sz w:val="16"/>
+          <w:szCs w:val="16"/>
+          <w:shd w:val="clear" w:color="auto" w:fill="FFFFFF"/>
+        </w:rPr>
+        <w:t>                </w:t>
+      </w:r>
+      <w:proofErr w:type="spellStart"/>
+      <w:r>
+        <w:rPr>
+          <w:rFonts w:ascii="Arial" w:hAnsi="Arial" w:cs="Arial"/>
+          <w:color w:val="111111"/>
+          <w:sz w:val="16"/>
+          <w:szCs w:val="16"/>
+          <w:shd w:val="clear" w:color="auto" w:fill="FFFFFF"/>
+        </w:rPr>
+        <w:t>git</w:t>
+      </w:r>
+      <w:proofErr w:type="spellEnd"/>
+      <w:r>
+        <w:rPr>
+          <w:rFonts w:ascii="Arial" w:hAnsi="Arial" w:cs="Arial"/>
+          <w:color w:val="111111"/>
+          <w:sz w:val="16"/>
+          <w:szCs w:val="16"/>
+          <w:shd w:val="clear" w:color="auto" w:fill="FFFFFF"/>
+        </w:rPr>
+        <w:t xml:space="preserve"> </w:t>
+      </w:r>
+      <w:proofErr w:type="spellStart"/>
+      <w:r>
+        <w:rPr>
+          <w:rFonts w:ascii="Arial" w:hAnsi="Arial" w:cs="Arial"/>
+          <w:color w:val="111111"/>
+          <w:sz w:val="16"/>
+          <w:szCs w:val="16"/>
+          <w:shd w:val="clear" w:color="auto" w:fill="FFFFFF"/>
+        </w:rPr>
+        <w:t>config</w:t>
+      </w:r>
+      <w:proofErr w:type="spellEnd"/>
+      <w:r>
+        <w:rPr>
+          <w:rFonts w:ascii="Arial" w:hAnsi="Arial" w:cs="Arial"/>
+          <w:color w:val="111111"/>
+          <w:sz w:val="16"/>
+          <w:szCs w:val="16"/>
+          <w:shd w:val="clear" w:color="auto" w:fill="FFFFFF"/>
+        </w:rPr>
+        <w:t xml:space="preserve"> </w:t>
+      </w:r>
+      <w:proofErr w:type="spellStart"/>
+      <w:r>
+        <w:rPr>
+          <w:rFonts w:ascii="Arial" w:hAnsi="Arial" w:cs="Arial"/>
+          <w:color w:val="111111"/>
+          <w:sz w:val="16"/>
+          <w:szCs w:val="16"/>
+          <w:shd w:val="clear" w:color="auto" w:fill="FFFFFF"/>
+        </w:rPr>
+        <w:t>receive.denyCurrentBranch</w:t>
+      </w:r>
+      <w:proofErr w:type="spellEnd"/>
+      <w:r>
+        <w:rPr>
+          <w:rFonts w:ascii="Arial" w:hAnsi="Arial" w:cs="Arial"/>
+          <w:color w:val="111111"/>
+          <w:sz w:val="16"/>
+          <w:szCs w:val="16"/>
+          <w:shd w:val="clear" w:color="auto" w:fill="FFFFFF"/>
+        </w:rPr>
+        <w:t xml:space="preserve"> ignore</w:t>
+      </w:r>
+      <w:r>
+        <w:rPr>
+          <w:rFonts w:ascii="Arial" w:hAnsi="Arial" w:cs="Arial"/>
+          <w:color w:val="111111"/>
+          <w:sz w:val="16"/>
+          <w:szCs w:val="16"/>
+        </w:rPr>
+        <w:br/>
+      </w:r>
+      <w:r>
+        <w:rPr>
+          <w:rFonts w:ascii="Arial" w:hAnsi="Arial" w:cs="Arial"/>
+          <w:color w:val="111111"/>
+          <w:sz w:val="16"/>
+          <w:szCs w:val="16"/>
+          <w:shd w:val="clear" w:color="auto" w:fill="FFFFFF"/>
+        </w:rPr>
+        <w:t>                [</w:t>
+      </w:r>
+      <w:r>
+        <w:rPr>
+          <w:rFonts w:ascii="Arial" w:hAnsi="Arial" w:cs="Arial"/>
+          <w:color w:val="111111"/>
+          <w:sz w:val="16"/>
+          <w:szCs w:val="16"/>
+          <w:shd w:val="clear" w:color="auto" w:fill="FFFFFF"/>
+        </w:rPr>
+        <w:t>可选</w:t>
+      </w:r>
+      <w:r>
+        <w:rPr>
+          <w:rFonts w:ascii="Arial" w:hAnsi="Arial" w:cs="Arial"/>
+          <w:color w:val="111111"/>
+          <w:sz w:val="16"/>
+          <w:szCs w:val="16"/>
+          <w:shd w:val="clear" w:color="auto" w:fill="FFFFFF"/>
+        </w:rPr>
+        <w:t xml:space="preserve">] </w:t>
+      </w:r>
+      <w:proofErr w:type="spellStart"/>
+      <w:r>
+        <w:rPr>
+          <w:rFonts w:ascii="Arial" w:hAnsi="Arial" w:cs="Arial"/>
+          <w:color w:val="111111"/>
+          <w:sz w:val="16"/>
+          <w:szCs w:val="16"/>
+          <w:shd w:val="clear" w:color="auto" w:fill="FFFFFF"/>
+        </w:rPr>
+        <w:t>git</w:t>
+      </w:r>
+      <w:proofErr w:type="spellEnd"/>
+      <w:r>
+        <w:rPr>
+          <w:rFonts w:ascii="Arial" w:hAnsi="Arial" w:cs="Arial"/>
+          <w:color w:val="111111"/>
+          <w:sz w:val="16"/>
+          <w:szCs w:val="16"/>
+          <w:shd w:val="clear" w:color="auto" w:fill="FFFFFF"/>
+        </w:rPr>
+        <w:t xml:space="preserve"> </w:t>
+      </w:r>
+      <w:proofErr w:type="spellStart"/>
+      <w:r>
+        <w:rPr>
+          <w:rFonts w:ascii="Arial" w:hAnsi="Arial" w:cs="Arial"/>
+          <w:color w:val="111111"/>
+          <w:sz w:val="16"/>
+          <w:szCs w:val="16"/>
+          <w:shd w:val="clear" w:color="auto" w:fill="FFFFFF"/>
+        </w:rPr>
+        <w:t>config</w:t>
+      </w:r>
+      <w:proofErr w:type="spellEnd"/>
+      <w:r>
+        <w:rPr>
+          <w:rFonts w:ascii="Arial" w:hAnsi="Arial" w:cs="Arial"/>
+          <w:color w:val="111111"/>
+          <w:sz w:val="16"/>
+          <w:szCs w:val="16"/>
+          <w:shd w:val="clear" w:color="auto" w:fill="FFFFFF"/>
+        </w:rPr>
+        <w:t xml:space="preserve"> </w:t>
+      </w:r>
+      <w:proofErr w:type="spellStart"/>
+      <w:r>
+        <w:rPr>
+          <w:rFonts w:ascii="Arial" w:hAnsi="Arial" w:cs="Arial"/>
+          <w:color w:val="111111"/>
+          <w:sz w:val="16"/>
+          <w:szCs w:val="16"/>
+          <w:shd w:val="clear" w:color="auto" w:fill="FFFFFF"/>
+        </w:rPr>
+        <w:t>core.worktree</w:t>
+      </w:r>
+      <w:proofErr w:type="spellEnd"/>
+      <w:r>
+        <w:rPr>
+          <w:rFonts w:ascii="Arial" w:hAnsi="Arial" w:cs="Arial"/>
+          <w:color w:val="111111"/>
+          <w:sz w:val="16"/>
+          <w:szCs w:val="16"/>
+          <w:shd w:val="clear" w:color="auto" w:fill="FFFFFF"/>
+        </w:rPr>
+        <w:t xml:space="preserve"> ~/www</w:t>
+      </w:r>
+      <w:r>
+        <w:rPr>
+          <w:rFonts w:ascii="Arial" w:hAnsi="Arial" w:cs="Arial"/>
+          <w:color w:val="111111"/>
+          <w:sz w:val="16"/>
+          <w:szCs w:val="16"/>
+        </w:rPr>
+        <w:br/>
+      </w:r>
+      <w:r>
+        <w:rPr>
+          <w:rFonts w:ascii="Arial" w:hAnsi="Arial" w:cs="Arial"/>
+          <w:color w:val="111111"/>
+          <w:sz w:val="16"/>
+          <w:szCs w:val="16"/>
+          <w:shd w:val="clear" w:color="auto" w:fill="FFFFFF"/>
+        </w:rPr>
+        <w:t>                [</w:t>
+      </w:r>
+      <w:r>
+        <w:rPr>
+          <w:rFonts w:ascii="Arial" w:hAnsi="Arial" w:cs="Arial"/>
+          <w:color w:val="111111"/>
+          <w:sz w:val="16"/>
+          <w:szCs w:val="16"/>
+          <w:shd w:val="clear" w:color="auto" w:fill="FFFFFF"/>
+        </w:rPr>
+        <w:t>可选</w:t>
+      </w:r>
+      <w:r>
+        <w:rPr>
+          <w:rFonts w:ascii="Arial" w:hAnsi="Arial" w:cs="Arial"/>
+          <w:color w:val="111111"/>
+          <w:sz w:val="16"/>
+          <w:szCs w:val="16"/>
+          <w:shd w:val="clear" w:color="auto" w:fill="FFFFFF"/>
+        </w:rPr>
+        <w:t xml:space="preserve">] </w:t>
+      </w:r>
+      <w:proofErr w:type="spellStart"/>
+      <w:r>
+        <w:rPr>
+          <w:rFonts w:ascii="Arial" w:hAnsi="Arial" w:cs="Arial"/>
+          <w:color w:val="111111"/>
+          <w:sz w:val="16"/>
+          <w:szCs w:val="16"/>
+          <w:shd w:val="clear" w:color="auto" w:fill="FFFFFF"/>
+        </w:rPr>
+        <w:t>git</w:t>
+      </w:r>
+      <w:proofErr w:type="spellEnd"/>
+      <w:r>
+        <w:rPr>
+          <w:rFonts w:ascii="Arial" w:hAnsi="Arial" w:cs="Arial"/>
+          <w:color w:val="111111"/>
+          <w:sz w:val="16"/>
+          <w:szCs w:val="16"/>
+          <w:shd w:val="clear" w:color="auto" w:fill="FFFFFF"/>
+        </w:rPr>
+        <w:t xml:space="preserve"> </w:t>
+      </w:r>
+      <w:proofErr w:type="spellStart"/>
+      <w:r>
+        <w:rPr>
+          <w:rFonts w:ascii="Arial" w:hAnsi="Arial" w:cs="Arial"/>
+          <w:color w:val="111111"/>
+          <w:sz w:val="16"/>
+          <w:szCs w:val="16"/>
+          <w:shd w:val="clear" w:color="auto" w:fill="FFFFFF"/>
+        </w:rPr>
+        <w:t>config</w:t>
+      </w:r>
+      <w:proofErr w:type="spellEnd"/>
+      <w:r>
+        <w:rPr>
+          <w:rFonts w:ascii="Arial" w:hAnsi="Arial" w:cs="Arial"/>
+          <w:color w:val="111111"/>
+          <w:sz w:val="16"/>
+          <w:szCs w:val="16"/>
+          <w:shd w:val="clear" w:color="auto" w:fill="FFFFFF"/>
+        </w:rPr>
+        <w:t xml:space="preserve"> --</w:t>
+      </w:r>
+      <w:proofErr w:type="spellStart"/>
+      <w:r>
+        <w:rPr>
+          <w:rFonts w:ascii="Arial" w:hAnsi="Arial" w:cs="Arial"/>
+          <w:color w:val="111111"/>
+          <w:sz w:val="16"/>
+          <w:szCs w:val="16"/>
+          <w:shd w:val="clear" w:color="auto" w:fill="FFFFFF"/>
+        </w:rPr>
+        <w:t>bool</w:t>
+      </w:r>
+      <w:proofErr w:type="spellEnd"/>
+      <w:r>
+        <w:rPr>
+          <w:rFonts w:ascii="Arial" w:hAnsi="Arial" w:cs="Arial"/>
+          <w:color w:val="111111"/>
+          <w:sz w:val="16"/>
+          <w:szCs w:val="16"/>
+          <w:shd w:val="clear" w:color="auto" w:fill="FFFFFF"/>
+        </w:rPr>
+        <w:t xml:space="preserve"> </w:t>
+      </w:r>
+      <w:proofErr w:type="spellStart"/>
+      <w:r>
+        <w:rPr>
+          <w:rFonts w:ascii="Arial" w:hAnsi="Arial" w:cs="Arial"/>
+          <w:color w:val="111111"/>
+          <w:sz w:val="16"/>
+          <w:szCs w:val="16"/>
+          <w:shd w:val="clear" w:color="auto" w:fill="FFFFFF"/>
+        </w:rPr>
+        <w:t>receive.denyNonFastForwards</w:t>
+      </w:r>
+      <w:proofErr w:type="spellEnd"/>
+      <w:r>
+        <w:rPr>
+          <w:rFonts w:ascii="Arial" w:hAnsi="Arial" w:cs="Arial"/>
+          <w:color w:val="111111"/>
+          <w:sz w:val="16"/>
+          <w:szCs w:val="16"/>
+          <w:shd w:val="clear" w:color="auto" w:fill="FFFFFF"/>
+        </w:rPr>
+        <w:t xml:space="preserve"> false #</w:t>
+      </w:r>
+      <w:r>
+        <w:rPr>
+          <w:rFonts w:ascii="Arial" w:hAnsi="Arial" w:cs="Arial"/>
+          <w:color w:val="111111"/>
+          <w:sz w:val="16"/>
+          <w:szCs w:val="16"/>
+          <w:shd w:val="clear" w:color="auto" w:fill="FFFFFF"/>
+        </w:rPr>
+        <w:t>禁止强制推送</w:t>
+      </w:r>
+      <w:r>
+        <w:rPr>
+          <w:rFonts w:ascii="Arial" w:hAnsi="Arial" w:cs="Arial"/>
+          <w:color w:val="111111"/>
+          <w:sz w:val="16"/>
+          <w:szCs w:val="16"/>
+        </w:rPr>
+        <w:br/>
+      </w:r>
+      <w:r>
+        <w:rPr>
+          <w:rFonts w:ascii="Arial" w:hAnsi="Arial" w:cs="Arial"/>
+          <w:color w:val="111111"/>
+          <w:sz w:val="16"/>
+          <w:szCs w:val="16"/>
+          <w:shd w:val="clear" w:color="auto" w:fill="FFFFFF"/>
+        </w:rPr>
+        <w:t>     </w:t>
+      </w:r>
+      <w:r>
+        <w:rPr>
+          <w:rFonts w:ascii="Arial" w:hAnsi="Arial" w:cs="Arial"/>
+          <w:color w:val="111111"/>
+          <w:sz w:val="16"/>
+          <w:szCs w:val="16"/>
+          <w:shd w:val="clear" w:color="auto" w:fill="FFFFFF"/>
+        </w:rPr>
+        <w:t>至此，一个空的</w:t>
+      </w:r>
+      <w:proofErr w:type="spellStart"/>
+      <w:r>
+        <w:rPr>
+          <w:rFonts w:ascii="Arial" w:hAnsi="Arial" w:cs="Arial"/>
+          <w:color w:val="111111"/>
+          <w:sz w:val="16"/>
+          <w:szCs w:val="16"/>
+          <w:shd w:val="clear" w:color="auto" w:fill="FFFFFF"/>
+        </w:rPr>
+        <w:t>git</w:t>
+      </w:r>
+      <w:proofErr w:type="spellEnd"/>
+      <w:r>
+        <w:rPr>
+          <w:rFonts w:ascii="Arial" w:hAnsi="Arial" w:cs="Arial"/>
+          <w:color w:val="111111"/>
+          <w:sz w:val="16"/>
+          <w:szCs w:val="16"/>
+          <w:shd w:val="clear" w:color="auto" w:fill="FFFFFF"/>
+        </w:rPr>
+        <w:t>仓库就在服务器上建好了，仓库的地址为：</w:t>
+      </w:r>
+      <w:r>
+        <w:rPr>
+          <w:rFonts w:ascii="Arial" w:hAnsi="Arial" w:cs="Arial"/>
+          <w:color w:val="111111"/>
+          <w:sz w:val="16"/>
+          <w:szCs w:val="16"/>
+        </w:rPr>
+        <w:br/>
+      </w:r>
+      <w:r>
+        <w:rPr>
+          <w:rFonts w:ascii="Arial" w:hAnsi="Arial" w:cs="Arial"/>
+          <w:color w:val="111111"/>
+          <w:sz w:val="16"/>
+          <w:szCs w:val="16"/>
+          <w:shd w:val="clear" w:color="auto" w:fill="FFFFFF"/>
+        </w:rPr>
+        <w:t>                ssh://deployuser@ipaddress/var/www/html/deploy/.git</w:t>
+      </w:r>
+    </w:p>
+    <w:p>
+      <w:pPr>
+        <w:rPr>
+          <w:rFonts w:ascii="Arial" w:hAnsi="Arial" w:cs="Arial" w:hint="eastAsia"/>
+          <w:color w:val="111111"/>
+          <w:sz w:val="16"/>
+          <w:szCs w:val="16"/>
+          <w:shd w:val="clear" w:color="auto" w:fill="FFFFFF"/>
+        </w:rPr>
+      </w:pPr>
+    </w:p>
+    <w:p>
+      <w:r>
+        <w:rPr>
+          <w:rFonts w:ascii="Arial" w:hAnsi="Arial" w:cs="Arial"/>
+          <w:color w:val="111111"/>
+          <w:sz w:val="16"/>
+          <w:szCs w:val="16"/>
+          <w:shd w:val="clear" w:color="auto" w:fill="FFFFFF"/>
+        </w:rPr>
+        <w:t>本地仓库准备工作：</w:t>
+      </w:r>
+      <w:r>
+        <w:rPr>
+          <w:rFonts w:ascii="Arial" w:hAnsi="Arial" w:cs="Arial"/>
+          <w:color w:val="111111"/>
+          <w:sz w:val="16"/>
+          <w:szCs w:val="16"/>
+        </w:rPr>
+        <w:br/>
+      </w:r>
+      <w:r>
+        <w:rPr>
+          <w:rFonts w:ascii="Arial" w:hAnsi="Arial" w:cs="Arial"/>
+          <w:color w:val="111111"/>
+          <w:sz w:val="16"/>
+          <w:szCs w:val="16"/>
+          <w:shd w:val="clear" w:color="auto" w:fill="FFFFFF"/>
+        </w:rPr>
+        <w:t xml:space="preserve">     1. </w:t>
+      </w:r>
+      <w:r>
+        <w:rPr>
+          <w:rFonts w:ascii="Arial" w:hAnsi="Arial" w:cs="Arial"/>
+          <w:color w:val="111111"/>
+          <w:sz w:val="16"/>
+          <w:szCs w:val="16"/>
+          <w:shd w:val="clear" w:color="auto" w:fill="FFFFFF"/>
+        </w:rPr>
+        <w:t>通过</w:t>
+      </w:r>
+      <w:r>
+        <w:rPr>
+          <w:rFonts w:ascii="Arial" w:hAnsi="Arial" w:cs="Arial"/>
+          <w:color w:val="111111"/>
+          <w:sz w:val="16"/>
+          <w:szCs w:val="16"/>
+          <w:shd w:val="clear" w:color="auto" w:fill="FFFFFF"/>
+        </w:rPr>
+        <w:t xml:space="preserve"> </w:t>
+      </w:r>
+      <w:proofErr w:type="spellStart"/>
+      <w:r>
+        <w:rPr>
+          <w:rFonts w:ascii="Arial" w:hAnsi="Arial" w:cs="Arial"/>
+          <w:color w:val="111111"/>
+          <w:sz w:val="16"/>
+          <w:szCs w:val="16"/>
+          <w:shd w:val="clear" w:color="auto" w:fill="FFFFFF"/>
+        </w:rPr>
+        <w:t>git</w:t>
+      </w:r>
+      <w:proofErr w:type="spellEnd"/>
+      <w:r>
+        <w:rPr>
+          <w:rFonts w:ascii="Arial" w:hAnsi="Arial" w:cs="Arial"/>
+          <w:color w:val="111111"/>
+          <w:sz w:val="16"/>
+          <w:szCs w:val="16"/>
+          <w:shd w:val="clear" w:color="auto" w:fill="FFFFFF"/>
+        </w:rPr>
+        <w:t xml:space="preserve"> clone </w:t>
+      </w:r>
+      <w:r>
+        <w:rPr>
+          <w:rFonts w:ascii="Arial" w:hAnsi="Arial" w:cs="Arial"/>
+          <w:color w:val="111111"/>
+          <w:sz w:val="16"/>
+          <w:szCs w:val="16"/>
+          <w:shd w:val="clear" w:color="auto" w:fill="FFFFFF"/>
+        </w:rPr>
+        <w:t>或</w:t>
+      </w:r>
+      <w:r>
+        <w:rPr>
+          <w:rFonts w:ascii="Arial" w:hAnsi="Arial" w:cs="Arial"/>
+          <w:color w:val="111111"/>
+          <w:sz w:val="16"/>
+          <w:szCs w:val="16"/>
+          <w:shd w:val="clear" w:color="auto" w:fill="FFFFFF"/>
+        </w:rPr>
+        <w:t xml:space="preserve"> </w:t>
+      </w:r>
+      <w:proofErr w:type="spellStart"/>
+      <w:r>
+        <w:rPr>
+          <w:rFonts w:ascii="Arial" w:hAnsi="Arial" w:cs="Arial"/>
+          <w:color w:val="111111"/>
+          <w:sz w:val="16"/>
+          <w:szCs w:val="16"/>
+          <w:shd w:val="clear" w:color="auto" w:fill="FFFFFF"/>
+        </w:rPr>
+        <w:t>git</w:t>
+      </w:r>
+      <w:proofErr w:type="spellEnd"/>
+      <w:r>
+        <w:rPr>
+          <w:rFonts w:ascii="Arial" w:hAnsi="Arial" w:cs="Arial"/>
+          <w:color w:val="111111"/>
+          <w:sz w:val="16"/>
+          <w:szCs w:val="16"/>
+          <w:shd w:val="clear" w:color="auto" w:fill="FFFFFF"/>
+        </w:rPr>
+        <w:t xml:space="preserve"> pull </w:t>
+      </w:r>
+      <w:r>
+        <w:rPr>
+          <w:rFonts w:ascii="Arial" w:hAnsi="Arial" w:cs="Arial"/>
+          <w:color w:val="111111"/>
+          <w:sz w:val="16"/>
+          <w:szCs w:val="16"/>
+          <w:shd w:val="clear" w:color="auto" w:fill="FFFFFF"/>
+        </w:rPr>
+        <w:t>从</w:t>
+      </w:r>
+      <w:r>
+        <w:rPr>
+          <w:rFonts w:ascii="Arial" w:hAnsi="Arial" w:cs="Arial"/>
+          <w:color w:val="111111"/>
+          <w:sz w:val="16"/>
+          <w:szCs w:val="16"/>
+          <w:shd w:val="clear" w:color="auto" w:fill="FFFFFF"/>
+        </w:rPr>
+        <w:t xml:space="preserve"> </w:t>
+      </w:r>
+      <w:proofErr w:type="spellStart"/>
+      <w:r>
+        <w:rPr>
+          <w:rFonts w:ascii="Arial" w:hAnsi="Arial" w:cs="Arial"/>
+          <w:color w:val="111111"/>
+          <w:sz w:val="16"/>
+          <w:szCs w:val="16"/>
+          <w:shd w:val="clear" w:color="auto" w:fill="FFFFFF"/>
+        </w:rPr>
+        <w:t>github</w:t>
+      </w:r>
+      <w:proofErr w:type="spellEnd"/>
+      <w:r>
+        <w:rPr>
+          <w:rFonts w:ascii="Arial" w:hAnsi="Arial" w:cs="Arial"/>
+          <w:color w:val="111111"/>
+          <w:sz w:val="16"/>
+          <w:szCs w:val="16"/>
+          <w:shd w:val="clear" w:color="auto" w:fill="FFFFFF"/>
+        </w:rPr>
+        <w:t xml:space="preserve"> </w:t>
+      </w:r>
+      <w:r>
+        <w:rPr>
+          <w:rFonts w:ascii="Arial" w:hAnsi="Arial" w:cs="Arial"/>
+          <w:color w:val="111111"/>
+          <w:sz w:val="16"/>
+          <w:szCs w:val="16"/>
+          <w:shd w:val="clear" w:color="auto" w:fill="FFFFFF"/>
+        </w:rPr>
+        <w:t>仓库上将代码获取到本地</w:t>
+      </w:r>
+      <w:r>
+        <w:rPr>
+          <w:rFonts w:ascii="Arial" w:hAnsi="Arial" w:cs="Arial"/>
+          <w:color w:val="111111"/>
+          <w:sz w:val="16"/>
+          <w:szCs w:val="16"/>
+        </w:rPr>
+        <w:br/>
+      </w:r>
+      <w:r>
+        <w:rPr>
+          <w:rFonts w:ascii="Arial" w:hAnsi="Arial" w:cs="Arial"/>
+          <w:color w:val="111111"/>
+          <w:sz w:val="16"/>
+          <w:szCs w:val="16"/>
+          <w:shd w:val="clear" w:color="auto" w:fill="FFFFFF"/>
+        </w:rPr>
+        <w:t xml:space="preserve">     2. </w:t>
+      </w:r>
+      <w:r>
+        <w:rPr>
+          <w:rFonts w:ascii="Arial" w:hAnsi="Arial" w:cs="Arial"/>
+          <w:color w:val="111111"/>
+          <w:sz w:val="16"/>
+          <w:szCs w:val="16"/>
+          <w:shd w:val="clear" w:color="auto" w:fill="FFFFFF"/>
+        </w:rPr>
+        <w:t>将服务器添加到远程仓库列表，使用名字来区分不同的服务器，如测试服务器可以叫做</w:t>
+      </w:r>
+      <w:r>
+        <w:rPr>
+          <w:rFonts w:ascii="Arial" w:hAnsi="Arial" w:cs="Arial"/>
+          <w:color w:val="111111"/>
+          <w:sz w:val="16"/>
+          <w:szCs w:val="16"/>
+          <w:shd w:val="clear" w:color="auto" w:fill="FFFFFF"/>
+        </w:rPr>
+        <w:t>testing</w:t>
+      </w:r>
+      <w:r>
+        <w:rPr>
+          <w:rFonts w:ascii="Arial" w:hAnsi="Arial" w:cs="Arial"/>
+          <w:color w:val="111111"/>
+          <w:sz w:val="16"/>
+          <w:szCs w:val="16"/>
+        </w:rPr>
+        <w:br/>
+      </w:r>
+      <w:r>
+        <w:rPr>
+          <w:rFonts w:ascii="Arial" w:hAnsi="Arial" w:cs="Arial"/>
+          <w:color w:val="111111"/>
+          <w:sz w:val="16"/>
+          <w:szCs w:val="16"/>
+          <w:shd w:val="clear" w:color="auto" w:fill="FFFFFF"/>
+        </w:rPr>
+        <w:t>                </w:t>
+      </w:r>
+      <w:proofErr w:type="spellStart"/>
+      <w:r>
+        <w:rPr>
+          <w:rFonts w:ascii="Arial" w:hAnsi="Arial" w:cs="Arial"/>
+          <w:color w:val="111111"/>
+          <w:sz w:val="16"/>
+          <w:szCs w:val="16"/>
+          <w:shd w:val="clear" w:color="auto" w:fill="FFFFFF"/>
+        </w:rPr>
+        <w:t>git</w:t>
+      </w:r>
+      <w:proofErr w:type="spellEnd"/>
+      <w:r>
+        <w:rPr>
+          <w:rFonts w:ascii="Arial" w:hAnsi="Arial" w:cs="Arial"/>
+          <w:color w:val="111111"/>
+          <w:sz w:val="16"/>
+          <w:szCs w:val="16"/>
+          <w:shd w:val="clear" w:color="auto" w:fill="FFFFFF"/>
+        </w:rPr>
+        <w:t xml:space="preserve"> remote add testing ssh://deployuser@ipaddress/var/www/html/deploy/.git</w:t>
+      </w:r>
+      <w:r>
+        <w:rPr>
+          <w:rFonts w:ascii="Arial" w:hAnsi="Arial" w:cs="Arial"/>
+          <w:color w:val="111111"/>
+          <w:sz w:val="16"/>
+          <w:szCs w:val="16"/>
+        </w:rPr>
+        <w:br/>
+      </w:r>
+      <w:r>
+        <w:rPr>
+          <w:rFonts w:ascii="Arial" w:hAnsi="Arial" w:cs="Arial"/>
+          <w:color w:val="111111"/>
+          <w:sz w:val="16"/>
+          <w:szCs w:val="16"/>
+          <w:shd w:val="clear" w:color="auto" w:fill="FFFFFF"/>
+        </w:rPr>
+        <w:t xml:space="preserve">     3. </w:t>
+      </w:r>
+      <w:r>
+        <w:rPr>
+          <w:rFonts w:ascii="Arial" w:hAnsi="Arial" w:cs="Arial"/>
+          <w:color w:val="111111"/>
+          <w:sz w:val="16"/>
+          <w:szCs w:val="16"/>
+          <w:shd w:val="clear" w:color="auto" w:fill="FFFFFF"/>
+        </w:rPr>
+        <w:t>将本地代码提交到测试服务器上面</w:t>
+      </w:r>
+      <w:r>
+        <w:rPr>
+          <w:rFonts w:ascii="Arial" w:hAnsi="Arial" w:cs="Arial"/>
+          <w:color w:val="111111"/>
+          <w:sz w:val="16"/>
+          <w:szCs w:val="16"/>
+        </w:rPr>
+        <w:br/>
+      </w:r>
+      <w:r>
+        <w:rPr>
+          <w:rFonts w:ascii="Arial" w:hAnsi="Arial" w:cs="Arial"/>
+          <w:color w:val="111111"/>
+          <w:sz w:val="16"/>
+          <w:szCs w:val="16"/>
+          <w:shd w:val="clear" w:color="auto" w:fill="FFFFFF"/>
+        </w:rPr>
+        <w:t>                </w:t>
+      </w:r>
+      <w:proofErr w:type="spellStart"/>
+      <w:r>
+        <w:rPr>
+          <w:rFonts w:ascii="Arial" w:hAnsi="Arial" w:cs="Arial"/>
+          <w:color w:val="111111"/>
+          <w:sz w:val="16"/>
+          <w:szCs w:val="16"/>
+          <w:shd w:val="clear" w:color="auto" w:fill="FFFFFF"/>
+        </w:rPr>
+        <w:t>git</w:t>
+      </w:r>
+      <w:proofErr w:type="spellEnd"/>
+      <w:r>
+        <w:rPr>
+          <w:rFonts w:ascii="Arial" w:hAnsi="Arial" w:cs="Arial"/>
+          <w:color w:val="111111"/>
+          <w:sz w:val="16"/>
+          <w:szCs w:val="16"/>
+          <w:shd w:val="clear" w:color="auto" w:fill="FFFFFF"/>
+        </w:rPr>
+        <w:t xml:space="preserve"> push testing master</w:t>
       </w:r>
     </w:p>
     <w:sectPr>
@@ -209,6 +947,29 @@
     <w:uiPriority w:val="99"/>
     <w:semiHidden/>
     <w:unhideWhenUsed/>
+  </w:style>
+  <w:style w:type="paragraph" w:styleId="a3">
+    <w:name w:val="Plain Text"/>
+    <w:basedOn w:val="a"/>
+    <w:link w:val="Char"/>
+    <w:uiPriority w:val="99"/>
+    <w:unhideWhenUsed/>
+    <w:rsid w:val="003F1B0B"/>
+    <w:rPr>
+      <w:rFonts w:ascii="宋体" w:eastAsia="宋体" w:hAnsi="Courier New" w:cs="Courier New"/>
+      <w:szCs w:val="21"/>
+    </w:rPr>
+  </w:style>
+  <w:style w:type="character" w:customStyle="1" w:styleId="Char">
+    <w:name w:val="纯文本 Char"/>
+    <w:basedOn w:val="a0"/>
+    <w:link w:val="a3"/>
+    <w:uiPriority w:val="99"/>
+    <w:rsid w:val="003F1B0B"/>
+    <w:rPr>
+      <w:rFonts w:ascii="宋体" w:eastAsia="宋体" w:hAnsi="Courier New" w:cs="Courier New"/>
+      <w:szCs w:val="21"/>
+    </w:rPr>
   </w:style>
 </w:styles>
 </file>

--- a/练习.docx
+++ b/练习.docx
@@ -5,7 +5,7 @@
     <w:p>
       <w:pPr>
         <w:rPr>
-          <w:rFonts w:ascii="Arial" w:hAnsi="Arial" w:cs="Arial" w:hint="eastAsia"/>
+          <w:rFonts w:ascii="Arial" w:hAnsi="Arial" w:cs="Arial"/>
           <w:color w:val="111111"/>
           <w:sz w:val="16"/>
           <w:szCs w:val="16"/>
@@ -423,7 +423,425 @@
     <w:p>
       <w:pPr>
         <w:rPr>
-          <w:rFonts w:ascii="Arial" w:hAnsi="Arial" w:cs="Arial" w:hint="eastAsia"/>
+          <w:rFonts w:ascii="Arial" w:hAnsi="Arial" w:cs="Arial"/>
+          <w:color w:val="111111"/>
+          <w:sz w:val="16"/>
+          <w:szCs w:val="16"/>
+          <w:shd w:val="clear" w:color="auto" w:fill="FFFFFF"/>
+        </w:rPr>
+      </w:pPr>
+      <w:r>
+        <w:rPr>
+          <w:rFonts w:ascii="Arial" w:hAnsi="Arial" w:cs="Arial"/>
+          <w:color w:val="111111"/>
+          <w:sz w:val="16"/>
+          <w:szCs w:val="16"/>
+          <w:shd w:val="clear" w:color="auto" w:fill="FFFFFF"/>
+        </w:rPr>
+        <w:t>【重要】让仓库接受代码提交</w:t>
+      </w:r>
+      <w:r>
+        <w:rPr>
+          <w:rFonts w:ascii="Arial" w:hAnsi="Arial" w:cs="Arial"/>
+          <w:color w:val="111111"/>
+          <w:sz w:val="16"/>
+          <w:szCs w:val="16"/>
+        </w:rPr>
+        <w:br/>
+      </w:r>
+      <w:r>
+        <w:rPr>
+          <w:rFonts w:ascii="Arial" w:hAnsi="Arial" w:cs="Arial"/>
+          <w:color w:val="111111"/>
+          <w:sz w:val="16"/>
+          <w:szCs w:val="16"/>
+          <w:shd w:val="clear" w:color="auto" w:fill="FFFFFF"/>
+        </w:rPr>
+        <w:t>                </w:t>
+      </w:r>
+      <w:proofErr w:type="spellStart"/>
+      <w:r>
+        <w:rPr>
+          <w:rFonts w:ascii="Arial" w:hAnsi="Arial" w:cs="Arial"/>
+          <w:color w:val="111111"/>
+          <w:sz w:val="16"/>
+          <w:szCs w:val="16"/>
+          <w:shd w:val="clear" w:color="auto" w:fill="FFFFFF"/>
+        </w:rPr>
+        <w:t>git</w:t>
+      </w:r>
+      <w:proofErr w:type="spellEnd"/>
+      <w:r>
+        <w:rPr>
+          <w:rFonts w:ascii="Arial" w:hAnsi="Arial" w:cs="Arial"/>
+          <w:color w:val="111111"/>
+          <w:sz w:val="16"/>
+          <w:szCs w:val="16"/>
+          <w:shd w:val="clear" w:color="auto" w:fill="FFFFFF"/>
+        </w:rPr>
+        <w:t xml:space="preserve"> </w:t>
+      </w:r>
+      <w:proofErr w:type="spellStart"/>
+      <w:r>
+        <w:rPr>
+          <w:rFonts w:ascii="Arial" w:hAnsi="Arial" w:cs="Arial"/>
+          <w:color w:val="111111"/>
+          <w:sz w:val="16"/>
+          <w:szCs w:val="16"/>
+          <w:shd w:val="clear" w:color="auto" w:fill="FFFFFF"/>
+        </w:rPr>
+        <w:t>config</w:t>
+      </w:r>
+      <w:proofErr w:type="spellEnd"/>
+      <w:r>
+        <w:rPr>
+          <w:rFonts w:ascii="Arial" w:hAnsi="Arial" w:cs="Arial"/>
+          <w:color w:val="111111"/>
+          <w:sz w:val="16"/>
+          <w:szCs w:val="16"/>
+          <w:shd w:val="clear" w:color="auto" w:fill="FFFFFF"/>
+        </w:rPr>
+        <w:t xml:space="preserve"> </w:t>
+      </w:r>
+      <w:proofErr w:type="spellStart"/>
+      <w:r>
+        <w:rPr>
+          <w:rFonts w:ascii="Arial" w:hAnsi="Arial" w:cs="Arial"/>
+          <w:color w:val="111111"/>
+          <w:sz w:val="16"/>
+          <w:szCs w:val="16"/>
+          <w:shd w:val="clear" w:color="auto" w:fill="FFFFFF"/>
+        </w:rPr>
+        <w:t>receive.denyCurrentBranch</w:t>
+      </w:r>
+      <w:proofErr w:type="spellEnd"/>
+      <w:r>
+        <w:rPr>
+          <w:rFonts w:ascii="Arial" w:hAnsi="Arial" w:cs="Arial"/>
+          <w:color w:val="111111"/>
+          <w:sz w:val="16"/>
+          <w:szCs w:val="16"/>
+          <w:shd w:val="clear" w:color="auto" w:fill="FFFFFF"/>
+        </w:rPr>
+        <w:t xml:space="preserve"> ignore</w:t>
+      </w:r>
+      <w:r>
+        <w:rPr>
+          <w:rFonts w:ascii="Arial" w:hAnsi="Arial" w:cs="Arial"/>
+          <w:color w:val="111111"/>
+          <w:sz w:val="16"/>
+          <w:szCs w:val="16"/>
+        </w:rPr>
+        <w:br/>
+      </w:r>
+      <w:r>
+        <w:rPr>
+          <w:rFonts w:ascii="Arial" w:hAnsi="Arial" w:cs="Arial"/>
+          <w:color w:val="111111"/>
+          <w:sz w:val="16"/>
+          <w:szCs w:val="16"/>
+          <w:shd w:val="clear" w:color="auto" w:fill="FFFFFF"/>
+        </w:rPr>
+        <w:t>                [</w:t>
+      </w:r>
+      <w:r>
+        <w:rPr>
+          <w:rFonts w:ascii="Arial" w:hAnsi="Arial" w:cs="Arial"/>
+          <w:color w:val="111111"/>
+          <w:sz w:val="16"/>
+          <w:szCs w:val="16"/>
+          <w:shd w:val="clear" w:color="auto" w:fill="FFFFFF"/>
+        </w:rPr>
+        <w:t>可选</w:t>
+      </w:r>
+      <w:r>
+        <w:rPr>
+          <w:rFonts w:ascii="Arial" w:hAnsi="Arial" w:cs="Arial"/>
+          <w:color w:val="111111"/>
+          <w:sz w:val="16"/>
+          <w:szCs w:val="16"/>
+          <w:shd w:val="clear" w:color="auto" w:fill="FFFFFF"/>
+        </w:rPr>
+        <w:t xml:space="preserve">] </w:t>
+      </w:r>
+      <w:proofErr w:type="spellStart"/>
+      <w:r>
+        <w:rPr>
+          <w:rFonts w:ascii="Arial" w:hAnsi="Arial" w:cs="Arial"/>
+          <w:color w:val="111111"/>
+          <w:sz w:val="16"/>
+          <w:szCs w:val="16"/>
+          <w:shd w:val="clear" w:color="auto" w:fill="FFFFFF"/>
+        </w:rPr>
+        <w:t>git</w:t>
+      </w:r>
+      <w:proofErr w:type="spellEnd"/>
+      <w:r>
+        <w:rPr>
+          <w:rFonts w:ascii="Arial" w:hAnsi="Arial" w:cs="Arial"/>
+          <w:color w:val="111111"/>
+          <w:sz w:val="16"/>
+          <w:szCs w:val="16"/>
+          <w:shd w:val="clear" w:color="auto" w:fill="FFFFFF"/>
+        </w:rPr>
+        <w:t xml:space="preserve"> </w:t>
+      </w:r>
+      <w:proofErr w:type="spellStart"/>
+      <w:r>
+        <w:rPr>
+          <w:rFonts w:ascii="Arial" w:hAnsi="Arial" w:cs="Arial"/>
+          <w:color w:val="111111"/>
+          <w:sz w:val="16"/>
+          <w:szCs w:val="16"/>
+          <w:shd w:val="clear" w:color="auto" w:fill="FFFFFF"/>
+        </w:rPr>
+        <w:t>config</w:t>
+      </w:r>
+      <w:proofErr w:type="spellEnd"/>
+      <w:r>
+        <w:rPr>
+          <w:rFonts w:ascii="Arial" w:hAnsi="Arial" w:cs="Arial"/>
+          <w:color w:val="111111"/>
+          <w:sz w:val="16"/>
+          <w:szCs w:val="16"/>
+          <w:shd w:val="clear" w:color="auto" w:fill="FFFFFF"/>
+        </w:rPr>
+        <w:t xml:space="preserve"> </w:t>
+      </w:r>
+      <w:proofErr w:type="spellStart"/>
+      <w:r>
+        <w:rPr>
+          <w:rFonts w:ascii="Arial" w:hAnsi="Arial" w:cs="Arial"/>
+          <w:color w:val="111111"/>
+          <w:sz w:val="16"/>
+          <w:szCs w:val="16"/>
+          <w:shd w:val="clear" w:color="auto" w:fill="FFFFFF"/>
+        </w:rPr>
+        <w:t>core.worktree</w:t>
+      </w:r>
+      <w:proofErr w:type="spellEnd"/>
+      <w:r>
+        <w:rPr>
+          <w:rFonts w:ascii="Arial" w:hAnsi="Arial" w:cs="Arial"/>
+          <w:color w:val="111111"/>
+          <w:sz w:val="16"/>
+          <w:szCs w:val="16"/>
+          <w:shd w:val="clear" w:color="auto" w:fill="FFFFFF"/>
+        </w:rPr>
+        <w:t xml:space="preserve"> ~/www</w:t>
+      </w:r>
+      <w:r>
+        <w:rPr>
+          <w:rFonts w:ascii="Arial" w:hAnsi="Arial" w:cs="Arial"/>
+          <w:color w:val="111111"/>
+          <w:sz w:val="16"/>
+          <w:szCs w:val="16"/>
+        </w:rPr>
+        <w:br/>
+      </w:r>
+      <w:r>
+        <w:rPr>
+          <w:rFonts w:ascii="Arial" w:hAnsi="Arial" w:cs="Arial"/>
+          <w:color w:val="111111"/>
+          <w:sz w:val="16"/>
+          <w:szCs w:val="16"/>
+          <w:shd w:val="clear" w:color="auto" w:fill="FFFFFF"/>
+        </w:rPr>
+        <w:t>                [</w:t>
+      </w:r>
+      <w:r>
+        <w:rPr>
+          <w:rFonts w:ascii="Arial" w:hAnsi="Arial" w:cs="Arial"/>
+          <w:color w:val="111111"/>
+          <w:sz w:val="16"/>
+          <w:szCs w:val="16"/>
+          <w:shd w:val="clear" w:color="auto" w:fill="FFFFFF"/>
+        </w:rPr>
+        <w:t>可选</w:t>
+      </w:r>
+      <w:r>
+        <w:rPr>
+          <w:rFonts w:ascii="Arial" w:hAnsi="Arial" w:cs="Arial"/>
+          <w:color w:val="111111"/>
+          <w:sz w:val="16"/>
+          <w:szCs w:val="16"/>
+          <w:shd w:val="clear" w:color="auto" w:fill="FFFFFF"/>
+        </w:rPr>
+        <w:t xml:space="preserve">] </w:t>
+      </w:r>
+      <w:proofErr w:type="spellStart"/>
+      <w:r>
+        <w:rPr>
+          <w:rFonts w:ascii="Arial" w:hAnsi="Arial" w:cs="Arial"/>
+          <w:color w:val="111111"/>
+          <w:sz w:val="16"/>
+          <w:szCs w:val="16"/>
+          <w:shd w:val="clear" w:color="auto" w:fill="FFFFFF"/>
+        </w:rPr>
+        <w:t>git</w:t>
+      </w:r>
+      <w:proofErr w:type="spellEnd"/>
+      <w:r>
+        <w:rPr>
+          <w:rFonts w:ascii="Arial" w:hAnsi="Arial" w:cs="Arial"/>
+          <w:color w:val="111111"/>
+          <w:sz w:val="16"/>
+          <w:szCs w:val="16"/>
+          <w:shd w:val="clear" w:color="auto" w:fill="FFFFFF"/>
+        </w:rPr>
+        <w:t xml:space="preserve"> </w:t>
+      </w:r>
+      <w:proofErr w:type="spellStart"/>
+      <w:r>
+        <w:rPr>
+          <w:rFonts w:ascii="Arial" w:hAnsi="Arial" w:cs="Arial"/>
+          <w:color w:val="111111"/>
+          <w:sz w:val="16"/>
+          <w:szCs w:val="16"/>
+          <w:shd w:val="clear" w:color="auto" w:fill="FFFFFF"/>
+        </w:rPr>
+        <w:t>config</w:t>
+      </w:r>
+      <w:proofErr w:type="spellEnd"/>
+      <w:r>
+        <w:rPr>
+          <w:rFonts w:ascii="Arial" w:hAnsi="Arial" w:cs="Arial"/>
+          <w:color w:val="111111"/>
+          <w:sz w:val="16"/>
+          <w:szCs w:val="16"/>
+          <w:shd w:val="clear" w:color="auto" w:fill="FFFFFF"/>
+        </w:rPr>
+        <w:t xml:space="preserve"> --</w:t>
+      </w:r>
+      <w:proofErr w:type="spellStart"/>
+      <w:r>
+        <w:rPr>
+          <w:rFonts w:ascii="Arial" w:hAnsi="Arial" w:cs="Arial"/>
+          <w:color w:val="111111"/>
+          <w:sz w:val="16"/>
+          <w:szCs w:val="16"/>
+          <w:shd w:val="clear" w:color="auto" w:fill="FFFFFF"/>
+        </w:rPr>
+        <w:t>bool</w:t>
+      </w:r>
+      <w:proofErr w:type="spellEnd"/>
+      <w:r>
+        <w:rPr>
+          <w:rFonts w:ascii="Arial" w:hAnsi="Arial" w:cs="Arial"/>
+          <w:color w:val="111111"/>
+          <w:sz w:val="16"/>
+          <w:szCs w:val="16"/>
+          <w:shd w:val="clear" w:color="auto" w:fill="FFFFFF"/>
+        </w:rPr>
+        <w:t xml:space="preserve"> </w:t>
+      </w:r>
+      <w:proofErr w:type="spellStart"/>
+      <w:r>
+        <w:rPr>
+          <w:rFonts w:ascii="Arial" w:hAnsi="Arial" w:cs="Arial"/>
+          <w:color w:val="111111"/>
+          <w:sz w:val="16"/>
+          <w:szCs w:val="16"/>
+          <w:shd w:val="clear" w:color="auto" w:fill="FFFFFF"/>
+        </w:rPr>
+        <w:t>receive.denyNonFastForwards</w:t>
+      </w:r>
+      <w:proofErr w:type="spellEnd"/>
+      <w:r>
+        <w:rPr>
+          <w:rFonts w:ascii="Arial" w:hAnsi="Arial" w:cs="Arial"/>
+          <w:color w:val="111111"/>
+          <w:sz w:val="16"/>
+          <w:szCs w:val="16"/>
+          <w:shd w:val="clear" w:color="auto" w:fill="FFFFFF"/>
+        </w:rPr>
+        <w:t xml:space="preserve"> false #</w:t>
+      </w:r>
+      <w:r>
+        <w:rPr>
+          <w:rFonts w:ascii="Arial" w:hAnsi="Arial" w:cs="Arial"/>
+          <w:color w:val="111111"/>
+          <w:sz w:val="16"/>
+          <w:szCs w:val="16"/>
+          <w:shd w:val="clear" w:color="auto" w:fill="FFFFFF"/>
+        </w:rPr>
+        <w:t>禁止强制推送</w:t>
+      </w:r>
+      <w:r>
+        <w:rPr>
+          <w:rFonts w:ascii="Arial" w:hAnsi="Arial" w:cs="Arial"/>
+          <w:color w:val="111111"/>
+          <w:sz w:val="16"/>
+          <w:szCs w:val="16"/>
+        </w:rPr>
+        <w:br/>
+      </w:r>
+      <w:r>
+        <w:rPr>
+          <w:rFonts w:ascii="Arial" w:hAnsi="Arial" w:cs="Arial"/>
+          <w:color w:val="111111"/>
+          <w:sz w:val="16"/>
+          <w:szCs w:val="16"/>
+          <w:shd w:val="clear" w:color="auto" w:fill="FFFFFF"/>
+        </w:rPr>
+        <w:t>     </w:t>
+      </w:r>
+      <w:r>
+        <w:rPr>
+          <w:rFonts w:ascii="Arial" w:hAnsi="Arial" w:cs="Arial"/>
+          <w:color w:val="111111"/>
+          <w:sz w:val="16"/>
+          <w:szCs w:val="16"/>
+          <w:shd w:val="clear" w:color="auto" w:fill="FFFFFF"/>
+        </w:rPr>
+        <w:t>至此，一个空的</w:t>
+      </w:r>
+      <w:proofErr w:type="spellStart"/>
+      <w:r>
+        <w:rPr>
+          <w:rFonts w:ascii="Arial" w:hAnsi="Arial" w:cs="Arial"/>
+          <w:color w:val="111111"/>
+          <w:sz w:val="16"/>
+          <w:szCs w:val="16"/>
+          <w:shd w:val="clear" w:color="auto" w:fill="FFFFFF"/>
+        </w:rPr>
+        <w:t>git</w:t>
+      </w:r>
+      <w:proofErr w:type="spellEnd"/>
+      <w:r>
+        <w:rPr>
+          <w:rFonts w:ascii="Arial" w:hAnsi="Arial" w:cs="Arial"/>
+          <w:color w:val="111111"/>
+          <w:sz w:val="16"/>
+          <w:szCs w:val="16"/>
+          <w:shd w:val="clear" w:color="auto" w:fill="FFFFFF"/>
+        </w:rPr>
+        <w:t>仓库就在服务器上建好了，仓库的地址为：</w:t>
+      </w:r>
+      <w:r>
+        <w:rPr>
+          <w:rFonts w:ascii="Arial" w:hAnsi="Arial" w:cs="Arial"/>
+          <w:color w:val="111111"/>
+          <w:sz w:val="16"/>
+          <w:szCs w:val="16"/>
+        </w:rPr>
+        <w:br/>
+      </w:r>
+      <w:r>
+        <w:rPr>
+          <w:rFonts w:ascii="Arial" w:hAnsi="Arial" w:cs="Arial"/>
+          <w:color w:val="111111"/>
+          <w:sz w:val="16"/>
+          <w:szCs w:val="16"/>
+          <w:shd w:val="clear" w:color="auto" w:fill="FFFFFF"/>
+        </w:rPr>
+        <w:t>                ssh://deployuser@ipaddress/var/www/html/deploy/.git</w:t>
+      </w:r>
+    </w:p>
+    <w:p>
+      <w:pPr>
+        <w:rPr>
+          <w:rFonts w:ascii="Arial" w:hAnsi="Arial" w:cs="Arial"/>
           <w:color w:val="111111"/>
           <w:sz w:val="16"/>
           <w:szCs w:val="16"/>

--- a/练习.docx
+++ b/练习.docx
@@ -20,404 +20,7 @@
           <w:szCs w:val="16"/>
           <w:shd w:val="clear" w:color="auto" w:fill="FFFFFF"/>
         </w:rPr>
-        <w:t>【重要】让仓库接受代码提交</w:t>
-      </w:r>
-      <w:r>
-        <w:rPr>
-          <w:rFonts w:ascii="Arial" w:hAnsi="Arial" w:cs="Arial"/>
-          <w:color w:val="111111"/>
-          <w:sz w:val="16"/>
-          <w:szCs w:val="16"/>
-        </w:rPr>
-        <w:br/>
-      </w:r>
-      <w:r>
-        <w:rPr>
-          <w:rFonts w:ascii="Arial" w:hAnsi="Arial" w:cs="Arial"/>
-          <w:color w:val="111111"/>
-          <w:sz w:val="16"/>
-          <w:szCs w:val="16"/>
-          <w:shd w:val="clear" w:color="auto" w:fill="FFFFFF"/>
-        </w:rPr>
-        <w:t>                </w:t>
-      </w:r>
-      <w:proofErr w:type="spellStart"/>
-      <w:r>
-        <w:rPr>
-          <w:rFonts w:ascii="Arial" w:hAnsi="Arial" w:cs="Arial"/>
-          <w:color w:val="111111"/>
-          <w:sz w:val="16"/>
-          <w:szCs w:val="16"/>
-          <w:shd w:val="clear" w:color="auto" w:fill="FFFFFF"/>
-        </w:rPr>
-        <w:t>git</w:t>
-      </w:r>
-      <w:proofErr w:type="spellEnd"/>
-      <w:r>
-        <w:rPr>
-          <w:rFonts w:ascii="Arial" w:hAnsi="Arial" w:cs="Arial"/>
-          <w:color w:val="111111"/>
-          <w:sz w:val="16"/>
-          <w:szCs w:val="16"/>
-          <w:shd w:val="clear" w:color="auto" w:fill="FFFFFF"/>
-        </w:rPr>
-        <w:t xml:space="preserve"> </w:t>
-      </w:r>
-      <w:proofErr w:type="spellStart"/>
-      <w:r>
-        <w:rPr>
-          <w:rFonts w:ascii="Arial" w:hAnsi="Arial" w:cs="Arial"/>
-          <w:color w:val="111111"/>
-          <w:sz w:val="16"/>
-          <w:szCs w:val="16"/>
-          <w:shd w:val="clear" w:color="auto" w:fill="FFFFFF"/>
-        </w:rPr>
-        <w:t>config</w:t>
-      </w:r>
-      <w:proofErr w:type="spellEnd"/>
-      <w:r>
-        <w:rPr>
-          <w:rFonts w:ascii="Arial" w:hAnsi="Arial" w:cs="Arial"/>
-          <w:color w:val="111111"/>
-          <w:sz w:val="16"/>
-          <w:szCs w:val="16"/>
-          <w:shd w:val="clear" w:color="auto" w:fill="FFFFFF"/>
-        </w:rPr>
-        <w:t xml:space="preserve"> </w:t>
-      </w:r>
-      <w:proofErr w:type="spellStart"/>
-      <w:r>
-        <w:rPr>
-          <w:rFonts w:ascii="Arial" w:hAnsi="Arial" w:cs="Arial"/>
-          <w:color w:val="111111"/>
-          <w:sz w:val="16"/>
-          <w:szCs w:val="16"/>
-          <w:shd w:val="clear" w:color="auto" w:fill="FFFFFF"/>
-        </w:rPr>
-        <w:t>receive.denyCurrentBranch</w:t>
-      </w:r>
-      <w:proofErr w:type="spellEnd"/>
-      <w:r>
-        <w:rPr>
-          <w:rFonts w:ascii="Arial" w:hAnsi="Arial" w:cs="Arial"/>
-          <w:color w:val="111111"/>
-          <w:sz w:val="16"/>
-          <w:szCs w:val="16"/>
-          <w:shd w:val="clear" w:color="auto" w:fill="FFFFFF"/>
-        </w:rPr>
-        <w:t xml:space="preserve"> ignore</w:t>
-      </w:r>
-      <w:r>
-        <w:rPr>
-          <w:rFonts w:ascii="Arial" w:hAnsi="Arial" w:cs="Arial"/>
-          <w:color w:val="111111"/>
-          <w:sz w:val="16"/>
-          <w:szCs w:val="16"/>
-        </w:rPr>
-        <w:br/>
-      </w:r>
-      <w:r>
-        <w:rPr>
-          <w:rFonts w:ascii="Arial" w:hAnsi="Arial" w:cs="Arial"/>
-          <w:color w:val="111111"/>
-          <w:sz w:val="16"/>
-          <w:szCs w:val="16"/>
-          <w:shd w:val="clear" w:color="auto" w:fill="FFFFFF"/>
-        </w:rPr>
-        <w:t>                [</w:t>
-      </w:r>
-      <w:r>
-        <w:rPr>
-          <w:rFonts w:ascii="Arial" w:hAnsi="Arial" w:cs="Arial"/>
-          <w:color w:val="111111"/>
-          <w:sz w:val="16"/>
-          <w:szCs w:val="16"/>
-          <w:shd w:val="clear" w:color="auto" w:fill="FFFFFF"/>
-        </w:rPr>
-        <w:t>可选</w:t>
-      </w:r>
-      <w:r>
-        <w:rPr>
-          <w:rFonts w:ascii="Arial" w:hAnsi="Arial" w:cs="Arial"/>
-          <w:color w:val="111111"/>
-          <w:sz w:val="16"/>
-          <w:szCs w:val="16"/>
-          <w:shd w:val="clear" w:color="auto" w:fill="FFFFFF"/>
-        </w:rPr>
-        <w:t xml:space="preserve">] </w:t>
-      </w:r>
-      <w:proofErr w:type="spellStart"/>
-      <w:r>
-        <w:rPr>
-          <w:rFonts w:ascii="Arial" w:hAnsi="Arial" w:cs="Arial"/>
-          <w:color w:val="111111"/>
-          <w:sz w:val="16"/>
-          <w:szCs w:val="16"/>
-          <w:shd w:val="clear" w:color="auto" w:fill="FFFFFF"/>
-        </w:rPr>
-        <w:t>git</w:t>
-      </w:r>
-      <w:proofErr w:type="spellEnd"/>
-      <w:r>
-        <w:rPr>
-          <w:rFonts w:ascii="Arial" w:hAnsi="Arial" w:cs="Arial"/>
-          <w:color w:val="111111"/>
-          <w:sz w:val="16"/>
-          <w:szCs w:val="16"/>
-          <w:shd w:val="clear" w:color="auto" w:fill="FFFFFF"/>
-        </w:rPr>
-        <w:t xml:space="preserve"> </w:t>
-      </w:r>
-      <w:proofErr w:type="spellStart"/>
-      <w:r>
-        <w:rPr>
-          <w:rFonts w:ascii="Arial" w:hAnsi="Arial" w:cs="Arial"/>
-          <w:color w:val="111111"/>
-          <w:sz w:val="16"/>
-          <w:szCs w:val="16"/>
-          <w:shd w:val="clear" w:color="auto" w:fill="FFFFFF"/>
-        </w:rPr>
-        <w:t>config</w:t>
-      </w:r>
-      <w:proofErr w:type="spellEnd"/>
-      <w:r>
-        <w:rPr>
-          <w:rFonts w:ascii="Arial" w:hAnsi="Arial" w:cs="Arial"/>
-          <w:color w:val="111111"/>
-          <w:sz w:val="16"/>
-          <w:szCs w:val="16"/>
-          <w:shd w:val="clear" w:color="auto" w:fill="FFFFFF"/>
-        </w:rPr>
-        <w:t xml:space="preserve"> </w:t>
-      </w:r>
-      <w:proofErr w:type="spellStart"/>
-      <w:r>
-        <w:rPr>
-          <w:rFonts w:ascii="Arial" w:hAnsi="Arial" w:cs="Arial"/>
-          <w:color w:val="111111"/>
-          <w:sz w:val="16"/>
-          <w:szCs w:val="16"/>
-          <w:shd w:val="clear" w:color="auto" w:fill="FFFFFF"/>
-        </w:rPr>
-        <w:t>core.worktree</w:t>
-      </w:r>
-      <w:proofErr w:type="spellEnd"/>
-      <w:r>
-        <w:rPr>
-          <w:rFonts w:ascii="Arial" w:hAnsi="Arial" w:cs="Arial"/>
-          <w:color w:val="111111"/>
-          <w:sz w:val="16"/>
-          <w:szCs w:val="16"/>
-          <w:shd w:val="clear" w:color="auto" w:fill="FFFFFF"/>
-        </w:rPr>
-        <w:t xml:space="preserve"> ~/www</w:t>
-      </w:r>
-      <w:r>
-        <w:rPr>
-          <w:rFonts w:ascii="Arial" w:hAnsi="Arial" w:cs="Arial"/>
-          <w:color w:val="111111"/>
-          <w:sz w:val="16"/>
-          <w:szCs w:val="16"/>
-        </w:rPr>
-        <w:br/>
-      </w:r>
-      <w:r>
-        <w:rPr>
-          <w:rFonts w:ascii="Arial" w:hAnsi="Arial" w:cs="Arial"/>
-          <w:color w:val="111111"/>
-          <w:sz w:val="16"/>
-          <w:szCs w:val="16"/>
-          <w:shd w:val="clear" w:color="auto" w:fill="FFFFFF"/>
-        </w:rPr>
-        <w:t>                [</w:t>
-      </w:r>
-      <w:r>
-        <w:rPr>
-          <w:rFonts w:ascii="Arial" w:hAnsi="Arial" w:cs="Arial"/>
-          <w:color w:val="111111"/>
-          <w:sz w:val="16"/>
-          <w:szCs w:val="16"/>
-          <w:shd w:val="clear" w:color="auto" w:fill="FFFFFF"/>
-        </w:rPr>
-        <w:t>可选</w:t>
-      </w:r>
-      <w:r>
-        <w:rPr>
-          <w:rFonts w:ascii="Arial" w:hAnsi="Arial" w:cs="Arial"/>
-          <w:color w:val="111111"/>
-          <w:sz w:val="16"/>
-          <w:szCs w:val="16"/>
-          <w:shd w:val="clear" w:color="auto" w:fill="FFFFFF"/>
-        </w:rPr>
-        <w:t xml:space="preserve">] </w:t>
-      </w:r>
-      <w:proofErr w:type="spellStart"/>
-      <w:r>
-        <w:rPr>
-          <w:rFonts w:ascii="Arial" w:hAnsi="Arial" w:cs="Arial"/>
-          <w:color w:val="111111"/>
-          <w:sz w:val="16"/>
-          <w:szCs w:val="16"/>
-          <w:shd w:val="clear" w:color="auto" w:fill="FFFFFF"/>
-        </w:rPr>
-        <w:t>git</w:t>
-      </w:r>
-      <w:proofErr w:type="spellEnd"/>
-      <w:r>
-        <w:rPr>
-          <w:rFonts w:ascii="Arial" w:hAnsi="Arial" w:cs="Arial"/>
-          <w:color w:val="111111"/>
-          <w:sz w:val="16"/>
-          <w:szCs w:val="16"/>
-          <w:shd w:val="clear" w:color="auto" w:fill="FFFFFF"/>
-        </w:rPr>
-        <w:t xml:space="preserve"> </w:t>
-      </w:r>
-      <w:proofErr w:type="spellStart"/>
-      <w:r>
-        <w:rPr>
-          <w:rFonts w:ascii="Arial" w:hAnsi="Arial" w:cs="Arial"/>
-          <w:color w:val="111111"/>
-          <w:sz w:val="16"/>
-          <w:szCs w:val="16"/>
-          <w:shd w:val="clear" w:color="auto" w:fill="FFFFFF"/>
-        </w:rPr>
-        <w:t>config</w:t>
-      </w:r>
-      <w:proofErr w:type="spellEnd"/>
-      <w:r>
-        <w:rPr>
-          <w:rFonts w:ascii="Arial" w:hAnsi="Arial" w:cs="Arial"/>
-          <w:color w:val="111111"/>
-          <w:sz w:val="16"/>
-          <w:szCs w:val="16"/>
-          <w:shd w:val="clear" w:color="auto" w:fill="FFFFFF"/>
-        </w:rPr>
-        <w:t xml:space="preserve"> --</w:t>
-      </w:r>
-      <w:proofErr w:type="spellStart"/>
-      <w:r>
-        <w:rPr>
-          <w:rFonts w:ascii="Arial" w:hAnsi="Arial" w:cs="Arial"/>
-          <w:color w:val="111111"/>
-          <w:sz w:val="16"/>
-          <w:szCs w:val="16"/>
-          <w:shd w:val="clear" w:color="auto" w:fill="FFFFFF"/>
-        </w:rPr>
-        <w:t>bool</w:t>
-      </w:r>
-      <w:proofErr w:type="spellEnd"/>
-      <w:r>
-        <w:rPr>
-          <w:rFonts w:ascii="Arial" w:hAnsi="Arial" w:cs="Arial"/>
-          <w:color w:val="111111"/>
-          <w:sz w:val="16"/>
-          <w:szCs w:val="16"/>
-          <w:shd w:val="clear" w:color="auto" w:fill="FFFFFF"/>
-        </w:rPr>
-        <w:t xml:space="preserve"> </w:t>
-      </w:r>
-      <w:proofErr w:type="spellStart"/>
-      <w:r>
-        <w:rPr>
-          <w:rFonts w:ascii="Arial" w:hAnsi="Arial" w:cs="Arial"/>
-          <w:color w:val="111111"/>
-          <w:sz w:val="16"/>
-          <w:szCs w:val="16"/>
-          <w:shd w:val="clear" w:color="auto" w:fill="FFFFFF"/>
-        </w:rPr>
-        <w:t>receive.denyNonFastForwards</w:t>
-      </w:r>
-      <w:proofErr w:type="spellEnd"/>
-      <w:r>
-        <w:rPr>
-          <w:rFonts w:ascii="Arial" w:hAnsi="Arial" w:cs="Arial"/>
-          <w:color w:val="111111"/>
-          <w:sz w:val="16"/>
-          <w:szCs w:val="16"/>
-          <w:shd w:val="clear" w:color="auto" w:fill="FFFFFF"/>
-        </w:rPr>
-        <w:t xml:space="preserve"> false #</w:t>
-      </w:r>
-      <w:r>
-        <w:rPr>
-          <w:rFonts w:ascii="Arial" w:hAnsi="Arial" w:cs="Arial"/>
-          <w:color w:val="111111"/>
-          <w:sz w:val="16"/>
-          <w:szCs w:val="16"/>
-          <w:shd w:val="clear" w:color="auto" w:fill="FFFFFF"/>
-        </w:rPr>
-        <w:t>禁止强制推送</w:t>
-      </w:r>
-      <w:r>
-        <w:rPr>
-          <w:rFonts w:ascii="Arial" w:hAnsi="Arial" w:cs="Arial"/>
-          <w:color w:val="111111"/>
-          <w:sz w:val="16"/>
-          <w:szCs w:val="16"/>
-        </w:rPr>
-        <w:br/>
-      </w:r>
-      <w:r>
-        <w:rPr>
-          <w:rFonts w:ascii="Arial" w:hAnsi="Arial" w:cs="Arial"/>
-          <w:color w:val="111111"/>
-          <w:sz w:val="16"/>
-          <w:szCs w:val="16"/>
-          <w:shd w:val="clear" w:color="auto" w:fill="FFFFFF"/>
-        </w:rPr>
-        <w:t>     </w:t>
-      </w:r>
-      <w:r>
-        <w:rPr>
-          <w:rFonts w:ascii="Arial" w:hAnsi="Arial" w:cs="Arial"/>
-          <w:color w:val="111111"/>
-          <w:sz w:val="16"/>
-          <w:szCs w:val="16"/>
-          <w:shd w:val="clear" w:color="auto" w:fill="FFFFFF"/>
-        </w:rPr>
-        <w:t>至此，一个空的</w:t>
-      </w:r>
-      <w:proofErr w:type="spellStart"/>
-      <w:r>
-        <w:rPr>
-          <w:rFonts w:ascii="Arial" w:hAnsi="Arial" w:cs="Arial"/>
-          <w:color w:val="111111"/>
-          <w:sz w:val="16"/>
-          <w:szCs w:val="16"/>
-          <w:shd w:val="clear" w:color="auto" w:fill="FFFFFF"/>
-        </w:rPr>
-        <w:t>git</w:t>
-      </w:r>
-      <w:proofErr w:type="spellEnd"/>
-      <w:r>
-        <w:rPr>
-          <w:rFonts w:ascii="Arial" w:hAnsi="Arial" w:cs="Arial"/>
-          <w:color w:val="111111"/>
-          <w:sz w:val="16"/>
-          <w:szCs w:val="16"/>
-          <w:shd w:val="clear" w:color="auto" w:fill="FFFFFF"/>
-        </w:rPr>
-        <w:t>仓库就在服务器上建好了，仓库的地址为：</w:t>
-      </w:r>
-      <w:r>
-        <w:rPr>
-          <w:rFonts w:ascii="Arial" w:hAnsi="Arial" w:cs="Arial"/>
-          <w:color w:val="111111"/>
-          <w:sz w:val="16"/>
-          <w:szCs w:val="16"/>
-        </w:rPr>
-        <w:br/>
-      </w:r>
-      <w:r>
-        <w:rPr>
-          <w:rFonts w:ascii="Arial" w:hAnsi="Arial" w:cs="Arial"/>
-          <w:color w:val="111111"/>
-          <w:sz w:val="16"/>
-          <w:szCs w:val="16"/>
-          <w:shd w:val="clear" w:color="auto" w:fill="FFFFFF"/>
-        </w:rPr>
-        <w:t>                ssh://deployuser@ipaddress/var/www/html/deploy/.git</w:t>
+        <w:t>【</w:t>
       </w:r>
     </w:p>
     <w:p>

--- a/练习.docx
+++ b/练习.docx
@@ -12,6 +12,7 @@
           <w:shd w:val="clear" w:color="auto" w:fill="FFFFFF"/>
         </w:rPr>
       </w:pPr>
+      <w:proofErr w:type="gramStart"/>
       <w:r>
         <w:rPr>
           <w:rFonts w:ascii="Arial" w:hAnsi="Arial" w:cs="Arial"/>
@@ -22,6 +23,457 @@
         </w:rPr>
         <w:t>【</w:t>
       </w:r>
+      <w:r>
+        <w:rPr>
+          <w:rFonts w:ascii="Arial" w:hAnsi="Arial" w:cs="Arial"/>
+          <w:color w:val="111111"/>
+          <w:sz w:val="16"/>
+          <w:szCs w:val="16"/>
+          <w:shd w:val="clear" w:color="auto" w:fill="FFFFFF"/>
+        </w:rPr>
+        <w:t>【</w:t>
+      </w:r>
+      <w:proofErr w:type="gramEnd"/>
+      <w:r>
+        <w:rPr>
+          <w:rFonts w:ascii="Arial" w:hAnsi="Arial" w:cs="Arial"/>
+          <w:color w:val="111111"/>
+          <w:sz w:val="16"/>
+          <w:szCs w:val="16"/>
+          <w:shd w:val="clear" w:color="auto" w:fill="FFFFFF"/>
+        </w:rPr>
+        <w:t>重要</w:t>
+      </w:r>
+      <w:proofErr w:type="gramStart"/>
+      <w:r>
+        <w:rPr>
+          <w:rFonts w:ascii="Arial" w:hAnsi="Arial" w:cs="Arial"/>
+          <w:color w:val="111111"/>
+          <w:sz w:val="16"/>
+          <w:szCs w:val="16"/>
+          <w:shd w:val="clear" w:color="auto" w:fill="FFFFFF"/>
+        </w:rPr>
+        <w:t>】</w:t>
+      </w:r>
+      <w:proofErr w:type="gramEnd"/>
+      <w:r>
+        <w:rPr>
+          <w:rFonts w:ascii="Arial" w:hAnsi="Arial" w:cs="Arial"/>
+          <w:color w:val="111111"/>
+          <w:sz w:val="16"/>
+          <w:szCs w:val="16"/>
+          <w:shd w:val="clear" w:color="auto" w:fill="FFFFFF"/>
+        </w:rPr>
+        <w:t>让仓库接受代码提交</w:t>
+      </w:r>
+      <w:r>
+        <w:rPr>
+          <w:rFonts w:ascii="Arial" w:hAnsi="Arial" w:cs="Arial"/>
+          <w:color w:val="111111"/>
+          <w:sz w:val="16"/>
+          <w:szCs w:val="16"/>
+        </w:rPr>
+        <w:br/>
+      </w:r>
+      <w:r>
+        <w:rPr>
+          <w:rFonts w:ascii="Arial" w:hAnsi="Arial" w:cs="Arial"/>
+          <w:color w:val="111111"/>
+          <w:sz w:val="16"/>
+          <w:szCs w:val="16"/>
+          <w:shd w:val="clear" w:color="auto" w:fill="FFFFFF"/>
+        </w:rPr>
+        <w:t>                </w:t>
+      </w:r>
+      <w:proofErr w:type="spellStart"/>
+      <w:r>
+        <w:rPr>
+          <w:rFonts w:ascii="Arial" w:hAnsi="Arial" w:cs="Arial"/>
+          <w:color w:val="111111"/>
+          <w:sz w:val="16"/>
+          <w:szCs w:val="16"/>
+          <w:shd w:val="clear" w:color="auto" w:fill="FFFFFF"/>
+        </w:rPr>
+        <w:t>git</w:t>
+      </w:r>
+      <w:proofErr w:type="spellEnd"/>
+      <w:r>
+        <w:rPr>
+          <w:rFonts w:ascii="Arial" w:hAnsi="Arial" w:cs="Arial"/>
+          <w:color w:val="111111"/>
+          <w:sz w:val="16"/>
+          <w:szCs w:val="16"/>
+          <w:shd w:val="clear" w:color="auto" w:fill="FFFFFF"/>
+        </w:rPr>
+        <w:t xml:space="preserve"> </w:t>
+      </w:r>
+      <w:proofErr w:type="spellStart"/>
+      <w:r>
+        <w:rPr>
+          <w:rFonts w:ascii="Arial" w:hAnsi="Arial" w:cs="Arial"/>
+          <w:color w:val="111111"/>
+          <w:sz w:val="16"/>
+          <w:szCs w:val="16"/>
+          <w:shd w:val="clear" w:color="auto" w:fill="FFFFFF"/>
+        </w:rPr>
+        <w:t>config</w:t>
+      </w:r>
+      <w:proofErr w:type="spellEnd"/>
+      <w:r>
+        <w:rPr>
+          <w:rFonts w:ascii="Arial" w:hAnsi="Arial" w:cs="Arial"/>
+          <w:color w:val="111111"/>
+          <w:sz w:val="16"/>
+          <w:szCs w:val="16"/>
+          <w:shd w:val="clear" w:color="auto" w:fill="FFFFFF"/>
+        </w:rPr>
+        <w:t xml:space="preserve"> </w:t>
+      </w:r>
+      <w:proofErr w:type="spellStart"/>
+      <w:r>
+        <w:rPr>
+          <w:rFonts w:ascii="Arial" w:hAnsi="Arial" w:cs="Arial"/>
+          <w:color w:val="111111"/>
+          <w:sz w:val="16"/>
+          <w:szCs w:val="16"/>
+          <w:shd w:val="clear" w:color="auto" w:fill="FFFFFF"/>
+        </w:rPr>
+        <w:t>receive.denyCurrentBranch</w:t>
+      </w:r>
+      <w:proofErr w:type="spellEnd"/>
+      <w:r>
+        <w:rPr>
+          <w:rFonts w:ascii="Arial" w:hAnsi="Arial" w:cs="Arial"/>
+          <w:color w:val="111111"/>
+          <w:sz w:val="16"/>
+          <w:szCs w:val="16"/>
+          <w:shd w:val="clear" w:color="auto" w:fill="FFFFFF"/>
+        </w:rPr>
+        <w:t xml:space="preserve"> ignore</w:t>
+      </w:r>
+      <w:r>
+        <w:rPr>
+          <w:rFonts w:ascii="Arial" w:hAnsi="Arial" w:cs="Arial"/>
+          <w:color w:val="111111"/>
+          <w:sz w:val="16"/>
+          <w:szCs w:val="16"/>
+        </w:rPr>
+        <w:br/>
+      </w:r>
+      <w:r>
+        <w:rPr>
+          <w:rFonts w:ascii="Arial" w:hAnsi="Arial" w:cs="Arial"/>
+          <w:color w:val="111111"/>
+          <w:sz w:val="16"/>
+          <w:szCs w:val="16"/>
+          <w:shd w:val="clear" w:color="auto" w:fill="FFFFFF"/>
+        </w:rPr>
+        <w:t>                [</w:t>
+      </w:r>
+      <w:r>
+        <w:rPr>
+          <w:rFonts w:ascii="Arial" w:hAnsi="Arial" w:cs="Arial"/>
+          <w:color w:val="111111"/>
+          <w:sz w:val="16"/>
+          <w:szCs w:val="16"/>
+          <w:shd w:val="clear" w:color="auto" w:fill="FFFFFF"/>
+        </w:rPr>
+        <w:t>可选</w:t>
+      </w:r>
+      <w:r>
+        <w:rPr>
+          <w:rFonts w:ascii="Arial" w:hAnsi="Arial" w:cs="Arial"/>
+          <w:color w:val="111111"/>
+          <w:sz w:val="16"/>
+          <w:szCs w:val="16"/>
+          <w:shd w:val="clear" w:color="auto" w:fill="FFFFFF"/>
+        </w:rPr>
+        <w:t xml:space="preserve">] </w:t>
+      </w:r>
+      <w:proofErr w:type="spellStart"/>
+      <w:r>
+        <w:rPr>
+          <w:rFonts w:ascii="Arial" w:hAnsi="Arial" w:cs="Arial"/>
+          <w:color w:val="111111"/>
+          <w:sz w:val="16"/>
+          <w:szCs w:val="16"/>
+          <w:shd w:val="clear" w:color="auto" w:fill="FFFFFF"/>
+        </w:rPr>
+        <w:t>git</w:t>
+      </w:r>
+      <w:proofErr w:type="spellEnd"/>
+      <w:r>
+        <w:rPr>
+          <w:rFonts w:ascii="Arial" w:hAnsi="Arial" w:cs="Arial"/>
+          <w:color w:val="111111"/>
+          <w:sz w:val="16"/>
+          <w:szCs w:val="16"/>
+          <w:shd w:val="clear" w:color="auto" w:fill="FFFFFF"/>
+        </w:rPr>
+        <w:t xml:space="preserve"> </w:t>
+      </w:r>
+      <w:proofErr w:type="spellStart"/>
+      <w:r>
+        <w:rPr>
+          <w:rFonts w:ascii="Arial" w:hAnsi="Arial" w:cs="Arial"/>
+          <w:color w:val="111111"/>
+          <w:sz w:val="16"/>
+          <w:szCs w:val="16"/>
+          <w:shd w:val="clear" w:color="auto" w:fill="FFFFFF"/>
+        </w:rPr>
+        <w:t>config</w:t>
+      </w:r>
+      <w:proofErr w:type="spellEnd"/>
+      <w:r>
+        <w:rPr>
+          <w:rFonts w:ascii="Arial" w:hAnsi="Arial" w:cs="Arial"/>
+          <w:color w:val="111111"/>
+          <w:sz w:val="16"/>
+          <w:szCs w:val="16"/>
+          <w:shd w:val="clear" w:color="auto" w:fill="FFFFFF"/>
+        </w:rPr>
+        <w:t xml:space="preserve"> </w:t>
+      </w:r>
+      <w:proofErr w:type="spellStart"/>
+      <w:r>
+        <w:rPr>
+          <w:rFonts w:ascii="Arial" w:hAnsi="Arial" w:cs="Arial"/>
+          <w:color w:val="111111"/>
+          <w:sz w:val="16"/>
+          <w:szCs w:val="16"/>
+          <w:shd w:val="clear" w:color="auto" w:fill="FFFFFF"/>
+        </w:rPr>
+        <w:t>core.worktree</w:t>
+      </w:r>
+      <w:proofErr w:type="spellEnd"/>
+      <w:r>
+        <w:rPr>
+          <w:rFonts w:ascii="Arial" w:hAnsi="Arial" w:cs="Arial"/>
+          <w:color w:val="111111"/>
+          <w:sz w:val="16"/>
+          <w:szCs w:val="16"/>
+          <w:shd w:val="clear" w:color="auto" w:fill="FFFFFF"/>
+        </w:rPr>
+        <w:t xml:space="preserve"> ~/www</w:t>
+      </w:r>
+      <w:r>
+        <w:rPr>
+          <w:rFonts w:ascii="Arial" w:hAnsi="Arial" w:cs="Arial"/>
+          <w:color w:val="111111"/>
+          <w:sz w:val="16"/>
+          <w:szCs w:val="16"/>
+        </w:rPr>
+        <w:br/>
+      </w:r>
+      <w:r>
+        <w:rPr>
+          <w:rFonts w:ascii="Arial" w:hAnsi="Arial" w:cs="Arial"/>
+          <w:color w:val="111111"/>
+          <w:sz w:val="16"/>
+          <w:szCs w:val="16"/>
+          <w:shd w:val="clear" w:color="auto" w:fill="FFFFFF"/>
+        </w:rPr>
+        <w:t>                [</w:t>
+      </w:r>
+      <w:r>
+        <w:rPr>
+          <w:rFonts w:ascii="Arial" w:hAnsi="Arial" w:cs="Arial"/>
+          <w:color w:val="111111"/>
+          <w:sz w:val="16"/>
+          <w:szCs w:val="16"/>
+          <w:shd w:val="clear" w:color="auto" w:fill="FFFFFF"/>
+        </w:rPr>
+        <w:t>可选</w:t>
+      </w:r>
+      <w:r>
+        <w:rPr>
+          <w:rFonts w:ascii="Arial" w:hAnsi="Arial" w:cs="Arial"/>
+          <w:color w:val="111111"/>
+          <w:sz w:val="16"/>
+          <w:szCs w:val="16"/>
+          <w:shd w:val="clear" w:color="auto" w:fill="FFFFFF"/>
+        </w:rPr>
+        <w:t xml:space="preserve">] </w:t>
+      </w:r>
+      <w:proofErr w:type="spellStart"/>
+      <w:r>
+        <w:rPr>
+          <w:rFonts w:ascii="Arial" w:hAnsi="Arial" w:cs="Arial"/>
+          <w:color w:val="111111"/>
+          <w:sz w:val="16"/>
+          <w:szCs w:val="16"/>
+          <w:shd w:val="clear" w:color="auto" w:fill="FFFFFF"/>
+        </w:rPr>
+        <w:t>git</w:t>
+      </w:r>
+      <w:proofErr w:type="spellEnd"/>
+      <w:r>
+        <w:rPr>
+          <w:rFonts w:ascii="Arial" w:hAnsi="Arial" w:cs="Arial"/>
+          <w:color w:val="111111"/>
+          <w:sz w:val="16"/>
+          <w:szCs w:val="16"/>
+          <w:shd w:val="clear" w:color="auto" w:fill="FFFFFF"/>
+        </w:rPr>
+        <w:t xml:space="preserve"> </w:t>
+      </w:r>
+      <w:proofErr w:type="spellStart"/>
+      <w:r>
+        <w:rPr>
+          <w:rFonts w:ascii="Arial" w:hAnsi="Arial" w:cs="Arial"/>
+          <w:color w:val="111111"/>
+          <w:sz w:val="16"/>
+          <w:szCs w:val="16"/>
+          <w:shd w:val="clear" w:color="auto" w:fill="FFFFFF"/>
+        </w:rPr>
+        <w:t>config</w:t>
+      </w:r>
+      <w:proofErr w:type="spellEnd"/>
+      <w:r>
+        <w:rPr>
+          <w:rFonts w:ascii="Arial" w:hAnsi="Arial" w:cs="Arial"/>
+          <w:color w:val="111111"/>
+          <w:sz w:val="16"/>
+          <w:szCs w:val="16"/>
+          <w:shd w:val="clear" w:color="auto" w:fill="FFFFFF"/>
+        </w:rPr>
+        <w:t xml:space="preserve"> --</w:t>
+      </w:r>
+      <w:proofErr w:type="spellStart"/>
+      <w:r>
+        <w:rPr>
+          <w:rFonts w:ascii="Arial" w:hAnsi="Arial" w:cs="Arial"/>
+          <w:color w:val="111111"/>
+          <w:sz w:val="16"/>
+          <w:szCs w:val="16"/>
+          <w:shd w:val="clear" w:color="auto" w:fill="FFFFFF"/>
+        </w:rPr>
+        <w:t>bool</w:t>
+      </w:r>
+      <w:proofErr w:type="spellEnd"/>
+      <w:r>
+        <w:rPr>
+          <w:rFonts w:ascii="Arial" w:hAnsi="Arial" w:cs="Arial"/>
+          <w:color w:val="111111"/>
+          <w:sz w:val="16"/>
+          <w:szCs w:val="16"/>
+          <w:shd w:val="clear" w:color="auto" w:fill="FFFFFF"/>
+        </w:rPr>
+        <w:t xml:space="preserve"> </w:t>
+      </w:r>
+      <w:proofErr w:type="spellStart"/>
+      <w:r>
+        <w:rPr>
+          <w:rFonts w:ascii="Arial" w:hAnsi="Arial" w:cs="Arial"/>
+          <w:color w:val="111111"/>
+          <w:sz w:val="16"/>
+          <w:szCs w:val="16"/>
+          <w:shd w:val="clear" w:color="auto" w:fill="FFFFFF"/>
+        </w:rPr>
+        <w:t>receive.denyNonFastForwards</w:t>
+      </w:r>
+      <w:proofErr w:type="spellEnd"/>
+      <w:r>
+        <w:rPr>
+          <w:rFonts w:ascii="Arial" w:hAnsi="Arial" w:cs="Arial"/>
+          <w:color w:val="111111"/>
+          <w:sz w:val="16"/>
+          <w:szCs w:val="16"/>
+          <w:shd w:val="clear" w:color="auto" w:fill="FFFFFF"/>
+        </w:rPr>
+        <w:t xml:space="preserve"> false #</w:t>
+      </w:r>
+      <w:r>
+        <w:rPr>
+          <w:rFonts w:ascii="Arial" w:hAnsi="Arial" w:cs="Arial"/>
+          <w:color w:val="111111"/>
+          <w:sz w:val="16"/>
+          <w:szCs w:val="16"/>
+          <w:shd w:val="clear" w:color="auto" w:fill="FFFFFF"/>
+        </w:rPr>
+        <w:t>禁止强制推送</w:t>
+      </w:r>
+      <w:r>
+        <w:rPr>
+          <w:rFonts w:ascii="Arial" w:hAnsi="Arial" w:cs="Arial"/>
+          <w:color w:val="111111"/>
+          <w:sz w:val="16"/>
+          <w:szCs w:val="16"/>
+        </w:rPr>
+        <w:br/>
+      </w:r>
+      <w:r>
+        <w:rPr>
+          <w:rFonts w:ascii="Arial" w:hAnsi="Arial" w:cs="Arial"/>
+          <w:color w:val="111111"/>
+          <w:sz w:val="16"/>
+          <w:szCs w:val="16"/>
+          <w:shd w:val="clear" w:color="auto" w:fill="FFFFFF"/>
+        </w:rPr>
+        <w:t>     </w:t>
+      </w:r>
+      <w:r>
+        <w:rPr>
+          <w:rFonts w:ascii="Arial" w:hAnsi="Arial" w:cs="Arial"/>
+          <w:color w:val="111111"/>
+          <w:sz w:val="16"/>
+          <w:szCs w:val="16"/>
+          <w:shd w:val="clear" w:color="auto" w:fill="FFFFFF"/>
+        </w:rPr>
+        <w:t>至此，一个空的</w:t>
+      </w:r>
+      <w:proofErr w:type="spellStart"/>
+      <w:r>
+        <w:rPr>
+          <w:rFonts w:ascii="Arial" w:hAnsi="Arial" w:cs="Arial"/>
+          <w:color w:val="111111"/>
+          <w:sz w:val="16"/>
+          <w:szCs w:val="16"/>
+          <w:shd w:val="clear" w:color="auto" w:fill="FFFFFF"/>
+        </w:rPr>
+        <w:t>git</w:t>
+      </w:r>
+      <w:proofErr w:type="spellEnd"/>
+      <w:r>
+        <w:rPr>
+          <w:rFonts w:ascii="Arial" w:hAnsi="Arial" w:cs="Arial"/>
+          <w:color w:val="111111"/>
+          <w:sz w:val="16"/>
+          <w:szCs w:val="16"/>
+          <w:shd w:val="clear" w:color="auto" w:fill="FFFFFF"/>
+        </w:rPr>
+        <w:t>仓库就在服务器上建好了，仓库的地址为：</w:t>
+      </w:r>
+      <w:r>
+        <w:rPr>
+          <w:rFonts w:ascii="Arial" w:hAnsi="Arial" w:cs="Arial"/>
+          <w:color w:val="111111"/>
+          <w:sz w:val="16"/>
+          <w:szCs w:val="16"/>
+        </w:rPr>
+        <w:br/>
+      </w:r>
+      <w:r>
+        <w:rPr>
+          <w:rFonts w:ascii="Arial" w:hAnsi="Arial" w:cs="Arial"/>
+          <w:color w:val="111111"/>
+          <w:sz w:val="16"/>
+          <w:szCs w:val="16"/>
+          <w:shd w:val="clear" w:color="auto" w:fill="FFFFFF"/>
+        </w:rPr>
+        <w:t>                ssh://deployuser@ipaddress/var/www/html/deploy/.git</w:t>
+      </w:r>
+    </w:p>
+    <w:p>
+      <w:pPr>
+        <w:rPr>
+          <w:rFonts w:ascii="Arial" w:hAnsi="Arial" w:cs="Arial"/>
+          <w:color w:val="111111"/>
+          <w:sz w:val="16"/>
+          <w:szCs w:val="16"/>
+          <w:shd w:val="clear" w:color="auto" w:fill="FFFFFF"/>
+        </w:rPr>
+      </w:pPr>
     </w:p>
     <w:p>
       <w:pPr>
